--- a/resume/Resume_CoryMacVie.docx
+++ b/resume/Resume_CoryMacVie.docx
@@ -554,8 +554,6 @@
         </w:rPr>
         <w:t xml:space="preserve"> to market</w:t>
       </w:r>
-      <w:bookmarkStart w:id="0" w:name="_GoBack"/>
-      <w:bookmarkEnd w:id="0"/>
       <w:r>
         <w:rPr>
           <w:rFonts w:eastAsia="Times New Roman" w:cs="Times New Roman"/>
@@ -887,15 +885,15 @@
           <w:sz w:val="22"/>
           <w:szCs w:val="22"/>
         </w:rPr>
-        <w:t>Seven</w:t>
-      </w:r>
-      <w:r>
-        <w:rPr>
-          <w:rFonts w:eastAsia="Times New Roman" w:cs="Times New Roman"/>
-          <w:sz w:val="22"/>
-          <w:szCs w:val="22"/>
-        </w:rPr>
-        <w:t xml:space="preserve"> years of experience in HTML5, CSS3, JavaScript</w:t>
+        <w:t xml:space="preserve">Experienced </w:t>
+      </w:r>
+      <w:r>
+        <w:rPr>
+          <w:rFonts w:eastAsia="Times New Roman" w:cs="Times New Roman"/>
+          <w:sz w:val="22"/>
+          <w:szCs w:val="22"/>
+        </w:rPr>
+        <w:t>in HTML5, CSS3, JavaScript</w:t>
       </w:r>
       <w:r>
         <w:rPr>
@@ -935,7 +933,55 @@
           <w:sz w:val="22"/>
           <w:szCs w:val="22"/>
         </w:rPr>
-        <w:t>Ruby, SQL</w:t>
+        <w:t xml:space="preserve">Ruby, </w:t>
+      </w:r>
+      <w:r>
+        <w:rPr>
+          <w:rFonts w:eastAsia="Times New Roman" w:cs="Times New Roman"/>
+          <w:sz w:val="22"/>
+          <w:szCs w:val="22"/>
+        </w:rPr>
+        <w:t>My</w:t>
+      </w:r>
+      <w:r>
+        <w:rPr>
+          <w:rFonts w:eastAsia="Times New Roman" w:cs="Times New Roman"/>
+          <w:sz w:val="22"/>
+          <w:szCs w:val="22"/>
+        </w:rPr>
+        <w:t>SQL</w:t>
+      </w:r>
+      <w:r>
+        <w:rPr>
+          <w:rFonts w:eastAsia="Times New Roman" w:cs="Times New Roman"/>
+          <w:sz w:val="22"/>
+          <w:szCs w:val="22"/>
+        </w:rPr>
+        <w:t>, PostgreSQL</w:t>
+      </w:r>
+    </w:p>
+    <w:p>
+      <w:pPr>
+        <w:pStyle w:val="ListParagraph"/>
+        <w:numPr>
+          <w:ilvl w:val="0"/>
+          <w:numId w:val="5"/>
+        </w:numPr>
+        <w:spacing w:before="100" w:beforeAutospacing="1" w:after="100" w:afterAutospacing="1"/>
+        <w:ind w:left="1980" w:hanging="270"/>
+        <w:rPr>
+          <w:rFonts w:eastAsia="Times New Roman" w:cs="Times New Roman"/>
+          <w:sz w:val="22"/>
+          <w:szCs w:val="22"/>
+        </w:rPr>
+      </w:pPr>
+      <w:r>
+        <w:rPr>
+          <w:rFonts w:eastAsia="Times New Roman" w:cs="Times New Roman"/>
+          <w:sz w:val="22"/>
+          <w:szCs w:val="22"/>
+        </w:rPr>
+        <w:t>Organizer of Startup Weekend KC for two years</w:t>
       </w:r>
     </w:p>
     <w:p>
@@ -1159,6 +1205,7 @@
           <w:szCs w:val="22"/>
         </w:rPr>
       </w:pPr>
+      <w:bookmarkStart w:id="0" w:name="OLE_LINK2"/>
       <w:r>
         <w:rPr>
           <w:rFonts w:eastAsia="Times New Roman" w:cs="Times New Roman"/>
@@ -1166,7 +1213,7 @@
           <w:sz w:val="22"/>
           <w:szCs w:val="22"/>
         </w:rPr>
-        <w:t xml:space="preserve">Developed the product roadmap based on maximum revenue opportunities. Directed and expanded the engineering, marketing, and sales teams, while growing the monthly recurring revenue from $30,000 a month to $300,000 a month in less than three years. Reorganized and rolled out a new pricing model which resulted in increased revenue and increased customer satisfaction.  Managed support personnel and wrote the technical support resources of the product.  Managed the product development cycle of both the core product and marketing website which included six engineers and two designers.  Identified strategic markets and implemented targeted marketing plans to expand the </w:t>
+        <w:t>Develop</w:t>
       </w:r>
       <w:r>
         <w:rPr>
@@ -1175,10 +1222,76 @@
           <w:sz w:val="22"/>
           <w:szCs w:val="22"/>
         </w:rPr>
+        <w:t>ed the product roadmap</w:t>
+      </w:r>
+      <w:r>
+        <w:rPr>
+          <w:rFonts w:eastAsia="Times New Roman" w:cs="Times New Roman"/>
+          <w:color w:val="000000" w:themeColor="text1"/>
+          <w:sz w:val="22"/>
+          <w:szCs w:val="22"/>
+        </w:rPr>
+        <w:t xml:space="preserve">. Directed and expanded the engineering, marketing, and sales teams, while growing the monthly recurring revenue </w:t>
+      </w:r>
+      <w:r>
+        <w:rPr>
+          <w:rFonts w:eastAsia="Times New Roman" w:cs="Times New Roman"/>
+          <w:color w:val="000000" w:themeColor="text1"/>
+          <w:sz w:val="22"/>
+          <w:szCs w:val="22"/>
+        </w:rPr>
+        <w:t xml:space="preserve">by eight percent </w:t>
+      </w:r>
+      <w:r>
+        <w:rPr>
+          <w:rFonts w:eastAsia="Times New Roman" w:cs="Times New Roman"/>
+          <w:color w:val="000000" w:themeColor="text1"/>
+          <w:sz w:val="22"/>
+          <w:szCs w:val="22"/>
+        </w:rPr>
+        <w:t>month</w:t>
+      </w:r>
+      <w:r>
+        <w:rPr>
+          <w:rFonts w:eastAsia="Times New Roman" w:cs="Times New Roman"/>
+          <w:color w:val="000000" w:themeColor="text1"/>
+          <w:sz w:val="22"/>
+          <w:szCs w:val="22"/>
+        </w:rPr>
+        <w:t xml:space="preserve">ly for </w:t>
+      </w:r>
+      <w:r>
+        <w:rPr>
+          <w:rFonts w:eastAsia="Times New Roman" w:cs="Times New Roman"/>
+          <w:color w:val="000000" w:themeColor="text1"/>
+          <w:sz w:val="22"/>
+          <w:szCs w:val="22"/>
+        </w:rPr>
+        <w:t>three years. Reorganized and rolled out a new pricing model which resulted in increased revenue and increased customer satisfaction.  Managed support personnel and wrote the technical support resources of the product.  Managed the product development cycle of both the core product and marketing website which included six e</w:t>
+      </w:r>
+      <w:bookmarkStart w:id="1" w:name="_GoBack"/>
+      <w:bookmarkEnd w:id="1"/>
+      <w:r>
+        <w:rPr>
+          <w:rFonts w:eastAsia="Times New Roman" w:cs="Times New Roman"/>
+          <w:color w:val="000000" w:themeColor="text1"/>
+          <w:sz w:val="22"/>
+          <w:szCs w:val="22"/>
+        </w:rPr>
+        <w:t xml:space="preserve">ngineers and two designers.  Identified strategic markets and implemented targeted marketing plans to </w:t>
+      </w:r>
+      <w:r>
+        <w:rPr>
+          <w:rFonts w:eastAsia="Times New Roman" w:cs="Times New Roman"/>
+          <w:color w:val="000000" w:themeColor="text1"/>
+          <w:sz w:val="22"/>
+          <w:szCs w:val="22"/>
+        </w:rPr>
         <w:lastRenderedPageBreak/>
-        <w:t>product into new industries.  Analyzed all business performance and production goals and reported on progress to the executive team. Spoke on behalf of the product at dozens of events and conferences.</w:t>
+        <w:t>expand the product into new industries.  Analyzed all business performance and production goals and reported on progress to the executive team. Spoke on behalf of the product at dozens of events and conferences.</w:t>
       </w:r>
     </w:p>
+    <w:bookmarkEnd w:id="0"/>
     <w:p>
       <w:pPr>
         <w:pStyle w:val="ListParagraph"/>

--- a/resume/Resume_CoryMacVie.docx
+++ b/resume/Resume_CoryMacVie.docx
@@ -933,6 +933,14 @@
           <w:sz w:val="22"/>
           <w:szCs w:val="22"/>
         </w:rPr>
+        <w:t xml:space="preserve">.NET, </w:t>
+      </w:r>
+      <w:r>
+        <w:rPr>
+          <w:rFonts w:eastAsia="Times New Roman" w:cs="Times New Roman"/>
+          <w:sz w:val="22"/>
+          <w:szCs w:val="22"/>
+        </w:rPr>
         <w:t xml:space="preserve">Ruby, </w:t>
       </w:r>
       <w:r>
@@ -981,7 +989,7 @@
           <w:sz w:val="22"/>
           <w:szCs w:val="22"/>
         </w:rPr>
-        <w:t>Organizer of Startup Weekend KC for two years</w:t>
+        <w:t>Thrive in an Scrum/Agile Environment</w:t>
       </w:r>
     </w:p>
     <w:p>
@@ -993,6 +1001,8 @@
           <w:szCs w:val="22"/>
         </w:rPr>
       </w:pPr>
+      <w:bookmarkStart w:id="0" w:name="_GoBack"/>
+      <w:bookmarkEnd w:id="0"/>
     </w:p>
     <w:p>
       <w:pPr>
@@ -1205,7 +1215,7 @@
           <w:szCs w:val="22"/>
         </w:rPr>
       </w:pPr>
-      <w:bookmarkStart w:id="0" w:name="OLE_LINK2"/>
+      <w:bookmarkStart w:id="1" w:name="OLE_LINK2"/>
       <w:r>
         <w:rPr>
           <w:rFonts w:eastAsia="Times New Roman" w:cs="Times New Roman"/>
@@ -1267,18 +1277,7 @@
           <w:sz w:val="22"/>
           <w:szCs w:val="22"/>
         </w:rPr>
-        <w:t>three years. Reorganized and rolled out a new pricing model which resulted in increased revenue and increased customer satisfaction.  Managed support personnel and wrote the technical support resources of the product.  Managed the product development cycle of both the core product and marketing website which included six e</w:t>
-      </w:r>
-      <w:bookmarkStart w:id="1" w:name="_GoBack"/>
-      <w:bookmarkEnd w:id="1"/>
-      <w:r>
-        <w:rPr>
-          <w:rFonts w:eastAsia="Times New Roman" w:cs="Times New Roman"/>
-          <w:color w:val="000000" w:themeColor="text1"/>
-          <w:sz w:val="22"/>
-          <w:szCs w:val="22"/>
-        </w:rPr>
-        <w:t xml:space="preserve">ngineers and two designers.  Identified strategic markets and implemented targeted marketing plans to </w:t>
+        <w:t xml:space="preserve">three years. Reorganized and rolled out a new pricing model which resulted in increased revenue and increased customer satisfaction.  Managed support personnel and wrote the technical support resources of the product.  Managed the product development cycle of both the core product and marketing website which included six engineers and two designers.  Identified strategic markets and implemented targeted marketing plans to </w:t>
       </w:r>
       <w:r>
         <w:rPr>
@@ -1291,7 +1290,7 @@
         <w:t>expand the product into new industries.  Analyzed all business performance and production goals and reported on progress to the executive team. Spoke on behalf of the product at dozens of events and conferences.</w:t>
       </w:r>
     </w:p>
-    <w:bookmarkEnd w:id="0"/>
+    <w:bookmarkEnd w:id="1"/>
     <w:p>
       <w:pPr>
         <w:pStyle w:val="ListParagraph"/>

--- a/resume/Resume_CoryMacVie.docx
+++ b/resume/Resume_CoryMacVie.docx
@@ -209,6 +209,16 @@
         </w:rPr>
         <w:t xml:space="preserve"> </w:t>
       </w:r>
+      <w:r>
+        <w:rPr>
+          <w:rFonts w:eastAsia="Times New Roman" w:cs="Times New Roman"/>
+          <w:sz w:val="22"/>
+          <w:szCs w:val="22"/>
+        </w:rPr>
+        <w:t xml:space="preserve">Calabasas, CA &amp; </w:t>
+      </w:r>
+      <w:bookmarkStart w:id="0" w:name="_GoBack"/>
+      <w:bookmarkEnd w:id="0"/>
       <w:r>
         <w:rPr>
           <w:rStyle w:val="calabasas"/>
@@ -1001,8 +1011,6 @@
           <w:szCs w:val="22"/>
         </w:rPr>
       </w:pPr>
-      <w:bookmarkStart w:id="0" w:name="_GoBack"/>
-      <w:bookmarkEnd w:id="0"/>
     </w:p>
     <w:p>
       <w:pPr>
